--- a/Features-List/Features List.docx
+++ b/Features-List/Features List.docx
@@ -206,6 +206,815 @@
           <w:sz w:val="18"/>
           <w:szCs w:val="18"/>
         </w:rPr>
+        <w:t xml:space="preserve">Create + Update + Delete on Train Service with </w:t>
+      </w:r>
+      <w:r>
+        <w:rPr>
+          <w:rFonts w:ascii="Comic Sans MS" w:hAnsi="Comic Sans MS"/>
+          <w:color w:val="FF0000"/>
+          <w:sz w:val="18"/>
+          <w:szCs w:val="18"/>
+        </w:rPr>
+        <w:t xml:space="preserve">Command Pattern </w:t>
+      </w:r>
+      <w:r>
+        <w:rPr>
+          <w:rFonts w:ascii="Comic Sans MS" w:hAnsi="Comic Sans MS"/>
+          <w:sz w:val="18"/>
+          <w:szCs w:val="18"/>
+        </w:rPr>
+        <w:t>(Undo - Redo)</w:t>
+      </w:r>
+    </w:p>
+    <w:p>
+      <w:pPr>
+        <w:pStyle w:val="ListParagraph"/>
+        <w:numPr>
+          <w:ilvl w:val="0"/>
+          <w:numId w:val="1"/>
+        </w:numPr>
+        <w:rPr>
+          <w:rFonts w:ascii="Comic Sans MS" w:hAnsi="Comic Sans MS"/>
+          <w:sz w:val="18"/>
+          <w:szCs w:val="18"/>
+        </w:rPr>
+      </w:pPr>
+      <w:r>
+        <w:rPr>
+          <w:rFonts w:ascii="Comic Sans MS" w:hAnsi="Comic Sans MS"/>
+          <w:sz w:val="18"/>
+          <w:szCs w:val="18"/>
+        </w:rPr>
+        <w:t>Simple Queries on Trains Service (All + Detail)</w:t>
+      </w:r>
+      <w:r>
+        <w:rPr>
+          <w:rFonts w:ascii="Comic Sans MS" w:hAnsi="Comic Sans MS"/>
+          <w:sz w:val="18"/>
+          <w:szCs w:val="18"/>
+        </w:rPr>
+        <w:t xml:space="preserve"> </w:t>
+      </w:r>
+      <w:r>
+        <w:rPr>
+          <w:rFonts w:ascii="Comic Sans MS" w:hAnsi="Comic Sans MS"/>
+          <w:color w:val="FF0000"/>
+          <w:sz w:val="18"/>
+          <w:szCs w:val="18"/>
+        </w:rPr>
+        <w:t>Query Object Pattern</w:t>
+      </w:r>
+    </w:p>
+    <w:p>
+      <w:pPr>
+        <w:pStyle w:val="ListParagraph"/>
+        <w:numPr>
+          <w:ilvl w:val="0"/>
+          <w:numId w:val="1"/>
+        </w:numPr>
+        <w:rPr>
+          <w:rFonts w:ascii="Comic Sans MS" w:hAnsi="Comic Sans MS"/>
+          <w:sz w:val="18"/>
+          <w:szCs w:val="18"/>
+        </w:rPr>
+      </w:pPr>
+      <w:r>
+        <w:rPr>
+          <w:rFonts w:ascii="Comic Sans MS" w:hAnsi="Comic Sans MS"/>
+          <w:sz w:val="18"/>
+          <w:szCs w:val="18"/>
+        </w:rPr>
+        <w:t xml:space="preserve">Sync Data in PostgreSQL and Elasticsearch in </w:t>
+      </w:r>
+      <w:r>
+        <w:rPr>
+          <w:rFonts w:ascii="Comic Sans MS" w:hAnsi="Comic Sans MS"/>
+          <w:sz w:val="18"/>
+          <w:szCs w:val="18"/>
+        </w:rPr>
+        <w:t>Trains</w:t>
+      </w:r>
+      <w:r>
+        <w:rPr>
+          <w:rFonts w:ascii="Comic Sans MS" w:hAnsi="Comic Sans MS"/>
+          <w:sz w:val="18"/>
+          <w:szCs w:val="18"/>
+        </w:rPr>
+        <w:t xml:space="preserve"> Service</w:t>
+      </w:r>
+    </w:p>
+    <w:p>
+      <w:pPr>
+        <w:pStyle w:val="ListParagraph"/>
+        <w:numPr>
+          <w:ilvl w:val="0"/>
+          <w:numId w:val="1"/>
+        </w:numPr>
+        <w:rPr>
+          <w:rFonts w:ascii="Comic Sans MS" w:hAnsi="Comic Sans MS"/>
+          <w:sz w:val="18"/>
+          <w:szCs w:val="18"/>
+        </w:rPr>
+      </w:pPr>
+      <w:r>
+        <w:rPr>
+          <w:rFonts w:ascii="Comic Sans MS" w:hAnsi="Comic Sans MS"/>
+          <w:color w:val="FF0000"/>
+          <w:sz w:val="18"/>
+          <w:szCs w:val="18"/>
+        </w:rPr>
+        <w:t xml:space="preserve">Advanced Search </w:t>
+      </w:r>
+      <w:r>
+        <w:rPr>
+          <w:rFonts w:ascii="Comic Sans MS" w:hAnsi="Comic Sans MS"/>
+          <w:sz w:val="18"/>
+          <w:szCs w:val="18"/>
+        </w:rPr>
+        <w:t xml:space="preserve">on </w:t>
+      </w:r>
+      <w:r>
+        <w:rPr>
+          <w:rFonts w:ascii="Comic Sans MS" w:hAnsi="Comic Sans MS"/>
+          <w:sz w:val="18"/>
+          <w:szCs w:val="18"/>
+        </w:rPr>
+        <w:t>Trains</w:t>
+      </w:r>
+      <w:r>
+        <w:rPr>
+          <w:rFonts w:ascii="Comic Sans MS" w:hAnsi="Comic Sans MS"/>
+          <w:sz w:val="18"/>
+          <w:szCs w:val="18"/>
+        </w:rPr>
+        <w:t xml:space="preserve"> Models in Elasticsearch in </w:t>
+      </w:r>
+      <w:r>
+        <w:rPr>
+          <w:rFonts w:ascii="Comic Sans MS" w:hAnsi="Comic Sans MS"/>
+          <w:sz w:val="18"/>
+          <w:szCs w:val="18"/>
+        </w:rPr>
+        <w:t>Trains</w:t>
+      </w:r>
+      <w:r>
+        <w:rPr>
+          <w:rFonts w:ascii="Comic Sans MS" w:hAnsi="Comic Sans MS"/>
+          <w:sz w:val="18"/>
+          <w:szCs w:val="18"/>
+        </w:rPr>
+        <w:t xml:space="preserve"> Filter Service</w:t>
+      </w:r>
+    </w:p>
+    <w:p>
+      <w:pPr>
+        <w:pStyle w:val="ListParagraph"/>
+        <w:numPr>
+          <w:ilvl w:val="0"/>
+          <w:numId w:val="1"/>
+        </w:numPr>
+        <w:rPr>
+          <w:rFonts w:ascii="Comic Sans MS" w:hAnsi="Comic Sans MS"/>
+          <w:sz w:val="18"/>
+          <w:szCs w:val="18"/>
+        </w:rPr>
+      </w:pPr>
+      <w:r>
+        <w:rPr>
+          <w:rFonts w:ascii="Comic Sans MS" w:hAnsi="Comic Sans MS"/>
+          <w:sz w:val="18"/>
+          <w:szCs w:val="18"/>
+        </w:rPr>
+        <w:t>Create + Update + Delete on Profiles Micro Service with Service Layer Pattern</w:t>
+      </w:r>
+    </w:p>
+    <w:p>
+      <w:pPr>
+        <w:pStyle w:val="ListParagraph"/>
+        <w:numPr>
+          <w:ilvl w:val="0"/>
+          <w:numId w:val="1"/>
+        </w:numPr>
+        <w:rPr>
+          <w:rFonts w:ascii="Comic Sans MS" w:hAnsi="Comic Sans MS"/>
+          <w:sz w:val="18"/>
+          <w:szCs w:val="18"/>
+        </w:rPr>
+      </w:pPr>
+      <w:r>
+        <w:rPr>
+          <w:rFonts w:ascii="Comic Sans MS" w:hAnsi="Comic Sans MS"/>
+          <w:sz w:val="18"/>
+          <w:szCs w:val="18"/>
+        </w:rPr>
+        <w:t>Simple Queries on Profiles Micro Service (All + Detail)</w:t>
+      </w:r>
+    </w:p>
+    <w:p>
+      <w:pPr>
+        <w:pStyle w:val="ListParagraph"/>
+        <w:numPr>
+          <w:ilvl w:val="0"/>
+          <w:numId w:val="1"/>
+        </w:numPr>
+        <w:rPr>
+          <w:rFonts w:ascii="Comic Sans MS" w:hAnsi="Comic Sans MS"/>
+          <w:sz w:val="18"/>
+          <w:szCs w:val="18"/>
+        </w:rPr>
+      </w:pPr>
+      <w:r>
+        <w:rPr>
+          <w:rFonts w:ascii="Comic Sans MS" w:hAnsi="Comic Sans MS"/>
+          <w:sz w:val="18"/>
+          <w:szCs w:val="18"/>
+        </w:rPr>
+        <w:t>Sign Up</w:t>
+      </w:r>
+      <w:r>
+        <w:rPr>
+          <w:rFonts w:ascii="Comic Sans MS" w:hAnsi="Comic Sans MS"/>
+          <w:sz w:val="18"/>
+          <w:szCs w:val="18"/>
+        </w:rPr>
+        <w:t xml:space="preserve"> in Authentication Micro Service</w:t>
+      </w:r>
+    </w:p>
+    <w:p>
+      <w:pPr>
+        <w:pStyle w:val="ListParagraph"/>
+        <w:numPr>
+          <w:ilvl w:val="0"/>
+          <w:numId w:val="1"/>
+        </w:numPr>
+        <w:rPr>
+          <w:rFonts w:ascii="Comic Sans MS" w:hAnsi="Comic Sans MS"/>
+          <w:sz w:val="18"/>
+          <w:szCs w:val="18"/>
+        </w:rPr>
+      </w:pPr>
+      <w:r>
+        <w:rPr>
+          <w:rFonts w:ascii="Comic Sans MS" w:hAnsi="Comic Sans MS"/>
+          <w:sz w:val="18"/>
+          <w:szCs w:val="18"/>
+        </w:rPr>
+        <w:t>Login in Authentication Micro Service</w:t>
+      </w:r>
+    </w:p>
+    <w:p>
+      <w:pPr>
+        <w:pStyle w:val="ListParagraph"/>
+        <w:numPr>
+          <w:ilvl w:val="0"/>
+          <w:numId w:val="1"/>
+        </w:numPr>
+        <w:rPr>
+          <w:rFonts w:ascii="Comic Sans MS" w:hAnsi="Comic Sans MS"/>
+          <w:sz w:val="18"/>
+          <w:szCs w:val="18"/>
+        </w:rPr>
+      </w:pPr>
+      <w:r>
+        <w:rPr>
+          <w:rFonts w:ascii="Comic Sans MS" w:hAnsi="Comic Sans MS"/>
+          <w:sz w:val="18"/>
+          <w:szCs w:val="18"/>
+        </w:rPr>
+        <w:t>Change Password</w:t>
+      </w:r>
+    </w:p>
+    <w:p>
+      <w:pPr>
+        <w:pStyle w:val="ListParagraph"/>
+        <w:numPr>
+          <w:ilvl w:val="0"/>
+          <w:numId w:val="1"/>
+        </w:numPr>
+        <w:rPr>
+          <w:rFonts w:ascii="Comic Sans MS" w:hAnsi="Comic Sans MS"/>
+          <w:sz w:val="18"/>
+          <w:szCs w:val="18"/>
+        </w:rPr>
+      </w:pPr>
+      <w:r>
+        <w:rPr>
+          <w:rFonts w:ascii="Comic Sans MS" w:hAnsi="Comic Sans MS"/>
+          <w:sz w:val="18"/>
+          <w:szCs w:val="18"/>
+        </w:rPr>
+        <w:t>RBAC</w:t>
+      </w:r>
+      <w:r>
+        <w:rPr>
+          <w:rFonts w:ascii="Comic Sans MS" w:hAnsi="Comic Sans MS"/>
+          <w:sz w:val="18"/>
+          <w:szCs w:val="18"/>
+        </w:rPr>
+        <w:t xml:space="preserve"> Permission </w:t>
+      </w:r>
+      <w:r>
+        <w:rPr>
+          <w:rFonts w:ascii="Comic Sans MS" w:hAnsi="Comic Sans MS"/>
+          <w:color w:val="FF0000"/>
+          <w:sz w:val="18"/>
+          <w:szCs w:val="18"/>
+        </w:rPr>
+        <w:t>–Dynamic Permissions-</w:t>
+      </w:r>
+      <w:r>
+        <w:rPr>
+          <w:rFonts w:ascii="Comic Sans MS" w:hAnsi="Comic Sans MS"/>
+          <w:color w:val="FF0000"/>
+          <w:sz w:val="18"/>
+          <w:szCs w:val="18"/>
+        </w:rPr>
+        <w:t xml:space="preserve"> </w:t>
+      </w:r>
+      <w:r>
+        <w:rPr>
+          <w:rFonts w:ascii="Comic Sans MS" w:hAnsi="Comic Sans MS"/>
+          <w:sz w:val="18"/>
+          <w:szCs w:val="18"/>
+        </w:rPr>
+        <w:t>in Authorization Micro Service</w:t>
+      </w:r>
+    </w:p>
+    <w:p>
+      <w:pPr>
+        <w:pStyle w:val="ListParagraph"/>
+        <w:numPr>
+          <w:ilvl w:val="0"/>
+          <w:numId w:val="1"/>
+        </w:numPr>
+        <w:rPr>
+          <w:rFonts w:ascii="Comic Sans MS" w:hAnsi="Comic Sans MS"/>
+          <w:sz w:val="18"/>
+          <w:szCs w:val="18"/>
+        </w:rPr>
+      </w:pPr>
+      <w:r>
+        <w:rPr>
+          <w:rFonts w:ascii="Comic Sans MS" w:hAnsi="Comic Sans MS"/>
+          <w:sz w:val="18"/>
+          <w:szCs w:val="18"/>
+        </w:rPr>
+        <w:t>Manage</w:t>
+      </w:r>
+      <w:r>
+        <w:rPr>
+          <w:rFonts w:ascii="Comic Sans MS" w:hAnsi="Comic Sans MS"/>
+          <w:sz w:val="18"/>
+          <w:szCs w:val="18"/>
+        </w:rPr>
+        <w:t xml:space="preserve"> (create – Update)</w:t>
+      </w:r>
+      <w:r>
+        <w:rPr>
+          <w:rFonts w:ascii="Comic Sans MS" w:hAnsi="Comic Sans MS"/>
+          <w:sz w:val="18"/>
+          <w:szCs w:val="18"/>
+        </w:rPr>
+        <w:t xml:space="preserve"> Wallet for User and Save Transactions </w:t>
+      </w:r>
+      <w:r>
+        <w:rPr>
+          <w:rFonts w:ascii="Comic Sans MS" w:hAnsi="Comic Sans MS"/>
+          <w:sz w:val="18"/>
+          <w:szCs w:val="18"/>
+        </w:rPr>
+        <w:t>i</w:t>
+      </w:r>
+      <w:r>
+        <w:rPr>
+          <w:rFonts w:ascii="Comic Sans MS" w:hAnsi="Comic Sans MS"/>
+          <w:sz w:val="18"/>
+          <w:szCs w:val="18"/>
+        </w:rPr>
+        <w:t>n Wallet</w:t>
+      </w:r>
+      <w:r>
+        <w:rPr>
+          <w:rFonts w:ascii="Comic Sans MS" w:hAnsi="Comic Sans MS"/>
+          <w:sz w:val="18"/>
+          <w:szCs w:val="18"/>
+        </w:rPr>
+        <w:t xml:space="preserve"> </w:t>
+      </w:r>
+      <w:r>
+        <w:rPr>
+          <w:rFonts w:ascii="Comic Sans MS" w:hAnsi="Comic Sans MS"/>
+          <w:sz w:val="18"/>
+          <w:szCs w:val="18"/>
+        </w:rPr>
+        <w:t>Service</w:t>
+      </w:r>
+    </w:p>
+    <w:p>
+      <w:pPr>
+        <w:pStyle w:val="ListParagraph"/>
+        <w:numPr>
+          <w:ilvl w:val="0"/>
+          <w:numId w:val="1"/>
+        </w:numPr>
+        <w:rPr>
+          <w:rFonts w:ascii="Comic Sans MS" w:hAnsi="Comic Sans MS"/>
+          <w:sz w:val="18"/>
+          <w:szCs w:val="18"/>
+        </w:rPr>
+      </w:pPr>
+      <w:r>
+        <w:rPr>
+          <w:rFonts w:ascii="Comic Sans MS" w:hAnsi="Comic Sans MS"/>
+          <w:sz w:val="18"/>
+          <w:szCs w:val="18"/>
+        </w:rPr>
+        <w:t xml:space="preserve">Manage </w:t>
+      </w:r>
+      <w:r>
+        <w:rPr>
+          <w:rFonts w:ascii="Comic Sans MS" w:hAnsi="Comic Sans MS"/>
+          <w:sz w:val="18"/>
+          <w:szCs w:val="18"/>
+        </w:rPr>
+        <w:t xml:space="preserve">(create – Update) </w:t>
+      </w:r>
+      <w:r>
+        <w:rPr>
+          <w:rFonts w:ascii="Comic Sans MS" w:hAnsi="Comic Sans MS"/>
+          <w:sz w:val="18"/>
+          <w:szCs w:val="18"/>
+        </w:rPr>
+        <w:t>Transaction and Payment Gateway in Payment-Gateway-Service</w:t>
+      </w:r>
+    </w:p>
+    <w:p>
+      <w:pPr>
+        <w:pStyle w:val="ListParagraph"/>
+        <w:numPr>
+          <w:ilvl w:val="0"/>
+          <w:numId w:val="1"/>
+        </w:numPr>
+        <w:rPr>
+          <w:rFonts w:ascii="Comic Sans MS" w:hAnsi="Comic Sans MS"/>
+          <w:sz w:val="18"/>
+          <w:szCs w:val="18"/>
+        </w:rPr>
+      </w:pPr>
+      <w:r>
+        <w:rPr>
+          <w:rFonts w:ascii="Comic Sans MS" w:hAnsi="Comic Sans MS"/>
+          <w:sz w:val="18"/>
+          <w:szCs w:val="18"/>
+        </w:rPr>
+        <w:t>Manage Refund</w:t>
+      </w:r>
+      <w:r>
+        <w:rPr>
+          <w:rFonts w:ascii="Comic Sans MS" w:hAnsi="Comic Sans MS"/>
+          <w:sz w:val="18"/>
+          <w:szCs w:val="18"/>
+        </w:rPr>
+        <w:t xml:space="preserve"> </w:t>
+      </w:r>
+      <w:r>
+        <w:rPr>
+          <w:rFonts w:ascii="Comic Sans MS" w:hAnsi="Comic Sans MS"/>
+          <w:sz w:val="18"/>
+          <w:szCs w:val="18"/>
+        </w:rPr>
+        <w:t xml:space="preserve">(create – Update) </w:t>
+      </w:r>
+      <w:r>
+        <w:rPr>
+          <w:rFonts w:ascii="Comic Sans MS" w:hAnsi="Comic Sans MS"/>
+          <w:sz w:val="18"/>
+          <w:szCs w:val="18"/>
+        </w:rPr>
+        <w:t>in Refund Service</w:t>
+      </w:r>
+    </w:p>
+    <w:p>
+      <w:pPr>
+        <w:pStyle w:val="ListParagraph"/>
+        <w:numPr>
+          <w:ilvl w:val="0"/>
+          <w:numId w:val="1"/>
+        </w:numPr>
+        <w:rPr>
+          <w:rFonts w:ascii="Comic Sans MS" w:hAnsi="Comic Sans MS"/>
+          <w:sz w:val="18"/>
+          <w:szCs w:val="18"/>
+        </w:rPr>
+      </w:pPr>
+      <w:r>
+        <w:rPr>
+          <w:rFonts w:ascii="Comic Sans MS" w:hAnsi="Comic Sans MS"/>
+          <w:sz w:val="18"/>
+          <w:szCs w:val="18"/>
+        </w:rPr>
+        <w:t>Reservation Hotel in two Steps (Operator)</w:t>
+      </w:r>
+      <w:r>
+        <w:rPr>
+          <w:rFonts w:ascii="Comic Sans MS" w:hAnsi="Comic Sans MS"/>
+          <w:sz w:val="18"/>
+          <w:szCs w:val="18"/>
+        </w:rPr>
+        <w:t xml:space="preserve"> in Reservation Service</w:t>
+      </w:r>
+    </w:p>
+    <w:p>
+      <w:pPr>
+        <w:pStyle w:val="ListParagraph"/>
+        <w:numPr>
+          <w:ilvl w:val="0"/>
+          <w:numId w:val="1"/>
+        </w:numPr>
+        <w:rPr>
+          <w:rFonts w:ascii="Comic Sans MS" w:hAnsi="Comic Sans MS"/>
+          <w:sz w:val="18"/>
+          <w:szCs w:val="18"/>
+        </w:rPr>
+      </w:pPr>
+      <w:r>
+        <w:rPr>
+          <w:rFonts w:ascii="Comic Sans MS" w:hAnsi="Comic Sans MS"/>
+          <w:sz w:val="18"/>
+          <w:szCs w:val="18"/>
+        </w:rPr>
+        <w:t>Reservation Tour</w:t>
+      </w:r>
+      <w:r>
+        <w:rPr>
+          <w:rFonts w:ascii="Comic Sans MS" w:hAnsi="Comic Sans MS"/>
+          <w:sz w:val="18"/>
+          <w:szCs w:val="18"/>
+        </w:rPr>
+        <w:t>s</w:t>
+      </w:r>
+      <w:r>
+        <w:rPr>
+          <w:rFonts w:ascii="Comic Sans MS" w:hAnsi="Comic Sans MS"/>
+          <w:sz w:val="18"/>
+          <w:szCs w:val="18"/>
+        </w:rPr>
+        <w:t xml:space="preserve"> &amp; Train</w:t>
+      </w:r>
+      <w:r>
+        <w:rPr>
+          <w:rFonts w:ascii="Comic Sans MS" w:hAnsi="Comic Sans MS"/>
+          <w:sz w:val="18"/>
+          <w:szCs w:val="18"/>
+        </w:rPr>
+        <w:t xml:space="preserve">s </w:t>
+      </w:r>
+      <w:r>
+        <w:rPr>
+          <w:rFonts w:ascii="Comic Sans MS" w:hAnsi="Comic Sans MS"/>
+          <w:sz w:val="18"/>
+          <w:szCs w:val="18"/>
+        </w:rPr>
+        <w:t>&amp; Flight</w:t>
+      </w:r>
+      <w:r>
+        <w:rPr>
+          <w:rFonts w:ascii="Comic Sans MS" w:hAnsi="Comic Sans MS"/>
+          <w:sz w:val="18"/>
+          <w:szCs w:val="18"/>
+        </w:rPr>
+        <w:t>s</w:t>
+      </w:r>
+      <w:r>
+        <w:rPr>
+          <w:rFonts w:ascii="Comic Sans MS" w:hAnsi="Comic Sans MS"/>
+          <w:sz w:val="18"/>
+          <w:szCs w:val="18"/>
+        </w:rPr>
+        <w:t xml:space="preserve"> with Raise Conditions</w:t>
+      </w:r>
+      <w:r>
+        <w:rPr>
+          <w:rFonts w:ascii="Comic Sans MS" w:hAnsi="Comic Sans MS"/>
+          <w:sz w:val="18"/>
+          <w:szCs w:val="18"/>
+        </w:rPr>
+        <w:t xml:space="preserve"> in Reservation Service</w:t>
+      </w:r>
+      <w:r>
+        <w:rPr>
+          <w:rFonts w:ascii="Comic Sans MS" w:hAnsi="Comic Sans MS"/>
+          <w:sz w:val="18"/>
+          <w:szCs w:val="18"/>
+        </w:rPr>
+        <w:t xml:space="preserve"> </w:t>
+      </w:r>
+      <w:r>
+        <w:rPr>
+          <w:rFonts w:ascii="Comic Sans MS" w:hAnsi="Comic Sans MS"/>
+          <w:color w:val="FF0000"/>
+          <w:sz w:val="18"/>
+          <w:szCs w:val="18"/>
+        </w:rPr>
+        <w:t>(Producer in Kafka)</w:t>
+      </w:r>
+    </w:p>
+    <w:p>
+      <w:pPr>
+        <w:pStyle w:val="ListParagraph"/>
+        <w:numPr>
+          <w:ilvl w:val="0"/>
+          <w:numId w:val="1"/>
+        </w:numPr>
+        <w:rPr>
+          <w:rFonts w:ascii="Comic Sans MS" w:hAnsi="Comic Sans MS"/>
+          <w:sz w:val="18"/>
+          <w:szCs w:val="18"/>
+        </w:rPr>
+      </w:pPr>
+      <w:r>
+        <w:rPr>
+          <w:rFonts w:ascii="Comic Sans MS" w:hAnsi="Comic Sans MS"/>
+          <w:sz w:val="18"/>
+          <w:szCs w:val="18"/>
+        </w:rPr>
+        <w:t xml:space="preserve">Notification Service </w:t>
+      </w:r>
+      <w:r>
+        <w:rPr>
+          <w:rFonts w:ascii="Comic Sans MS" w:hAnsi="Comic Sans MS"/>
+          <w:color w:val="FF0000"/>
+          <w:sz w:val="18"/>
+          <w:szCs w:val="18"/>
+        </w:rPr>
+        <w:t>(Event Driven Architecture)</w:t>
+      </w:r>
+    </w:p>
+    <w:p>
+      <w:pPr>
+        <w:pStyle w:val="ListParagraph"/>
+        <w:numPr>
+          <w:ilvl w:val="0"/>
+          <w:numId w:val="1"/>
+        </w:numPr>
+        <w:rPr>
+          <w:rFonts w:ascii="Comic Sans MS" w:hAnsi="Comic Sans MS"/>
+          <w:sz w:val="18"/>
+          <w:szCs w:val="18"/>
+        </w:rPr>
+      </w:pPr>
+      <w:r>
+        <w:rPr>
+          <w:rFonts w:ascii="Comic Sans MS" w:hAnsi="Comic Sans MS"/>
+          <w:sz w:val="18"/>
+          <w:szCs w:val="18"/>
+        </w:rPr>
+        <w:t>Create + Update + Delete on Hotels Service</w:t>
+      </w:r>
+    </w:p>
+    <w:p>
+      <w:pPr>
+        <w:pStyle w:val="ListParagraph"/>
+        <w:numPr>
+          <w:ilvl w:val="0"/>
+          <w:numId w:val="1"/>
+        </w:numPr>
+        <w:rPr>
+          <w:rFonts w:ascii="Comic Sans MS" w:hAnsi="Comic Sans MS"/>
+          <w:sz w:val="18"/>
+          <w:szCs w:val="18"/>
+        </w:rPr>
+      </w:pPr>
+      <w:r>
+        <w:rPr>
+          <w:rFonts w:ascii="Comic Sans MS" w:hAnsi="Comic Sans MS"/>
+          <w:sz w:val="18"/>
+          <w:szCs w:val="18"/>
+        </w:rPr>
+        <w:t>Simple Queries on Hotel Service (All + Detail)</w:t>
+      </w:r>
+    </w:p>
+    <w:p>
+      <w:pPr>
+        <w:pStyle w:val="ListParagraph"/>
+        <w:numPr>
+          <w:ilvl w:val="0"/>
+          <w:numId w:val="1"/>
+        </w:numPr>
+        <w:rPr>
+          <w:rFonts w:ascii="Comic Sans MS" w:hAnsi="Comic Sans MS"/>
+          <w:sz w:val="18"/>
+          <w:szCs w:val="18"/>
+        </w:rPr>
+      </w:pPr>
+      <w:r>
+        <w:rPr>
+          <w:rFonts w:ascii="Comic Sans MS" w:hAnsi="Comic Sans MS"/>
+          <w:sz w:val="18"/>
+          <w:szCs w:val="18"/>
+        </w:rPr>
+        <w:t>Sync Data in PostgreSQL and Elasticsearch in Hotel Service</w:t>
+      </w:r>
+    </w:p>
+    <w:p>
+      <w:pPr>
+        <w:pStyle w:val="ListParagraph"/>
+        <w:numPr>
+          <w:ilvl w:val="0"/>
+          <w:numId w:val="1"/>
+        </w:numPr>
+        <w:rPr>
+          <w:rFonts w:ascii="Comic Sans MS" w:hAnsi="Comic Sans MS"/>
+          <w:sz w:val="18"/>
+          <w:szCs w:val="18"/>
+        </w:rPr>
+      </w:pPr>
+      <w:r>
+        <w:rPr>
+          <w:rFonts w:ascii="Comic Sans MS" w:hAnsi="Comic Sans MS"/>
+          <w:color w:val="FF0000"/>
+          <w:sz w:val="18"/>
+          <w:szCs w:val="18"/>
+        </w:rPr>
+        <w:t xml:space="preserve">Advanced Search </w:t>
+      </w:r>
+      <w:r>
+        <w:rPr>
+          <w:rFonts w:ascii="Comic Sans MS" w:hAnsi="Comic Sans MS"/>
+          <w:sz w:val="18"/>
+          <w:szCs w:val="18"/>
+        </w:rPr>
+        <w:t>on Flights Models in Elasticsearch in Hotel Filter Service</w:t>
+      </w:r>
+    </w:p>
+    <w:p>
+      <w:pPr>
+        <w:pStyle w:val="ListParagraph"/>
+        <w:numPr>
+          <w:ilvl w:val="0"/>
+          <w:numId w:val="1"/>
+        </w:numPr>
+        <w:rPr>
+          <w:rFonts w:ascii="Comic Sans MS" w:hAnsi="Comic Sans MS"/>
+          <w:sz w:val="18"/>
+          <w:szCs w:val="18"/>
+        </w:rPr>
+      </w:pPr>
+      <w:r>
+        <w:rPr>
+          <w:rFonts w:ascii="Comic Sans MS" w:hAnsi="Comic Sans MS"/>
+          <w:color w:val="FF0000"/>
+          <w:sz w:val="18"/>
+          <w:szCs w:val="18"/>
+        </w:rPr>
+        <w:t>Advanced</w:t>
+      </w:r>
+      <w:r>
+        <w:rPr>
+          <w:rFonts w:ascii="Comic Sans MS" w:hAnsi="Comic Sans MS"/>
+          <w:color w:val="FF0000"/>
+          <w:sz w:val="18"/>
+          <w:szCs w:val="18"/>
+        </w:rPr>
+        <w:t xml:space="preserve"> </w:t>
+      </w:r>
+      <w:r>
+        <w:rPr>
+          <w:rFonts w:ascii="Comic Sans MS" w:hAnsi="Comic Sans MS"/>
+          <w:color w:val="FF0000"/>
+          <w:sz w:val="18"/>
+          <w:szCs w:val="18"/>
+        </w:rPr>
+        <w:t xml:space="preserve">Reviews </w:t>
+      </w:r>
+      <w:r>
+        <w:rPr>
+          <w:rFonts w:ascii="Comic Sans MS" w:hAnsi="Comic Sans MS"/>
+          <w:sz w:val="18"/>
+          <w:szCs w:val="18"/>
+        </w:rPr>
+        <w:t>and Queries on Hotel Reviews Mirco Service</w:t>
+      </w:r>
+    </w:p>
+    <w:p>
+      <w:pPr>
+        <w:pStyle w:val="ListParagraph"/>
+        <w:numPr>
+          <w:ilvl w:val="0"/>
+          <w:numId w:val="1"/>
+        </w:numPr>
+        <w:rPr>
+          <w:rFonts w:ascii="Comic Sans MS" w:hAnsi="Comic Sans MS"/>
+          <w:sz w:val="18"/>
+          <w:szCs w:val="18"/>
+        </w:rPr>
+      </w:pPr>
+      <w:r>
+        <w:rPr>
+          <w:rFonts w:ascii="Comic Sans MS" w:hAnsi="Comic Sans MS"/>
+          <w:sz w:val="18"/>
+          <w:szCs w:val="18"/>
+        </w:rPr>
         <w:t xml:space="preserve">Create + Update + Delete on </w:t>
       </w:r>
       <w:r>
@@ -214,16 +1023,106 @@
           <w:sz w:val="18"/>
           <w:szCs w:val="18"/>
         </w:rPr>
-        <w:t>Train</w:t>
-      </w:r>
-      <w:r>
-        <w:rPr>
-          <w:rFonts w:ascii="Comic Sans MS" w:hAnsi="Comic Sans MS"/>
-          <w:sz w:val="18"/>
-          <w:szCs w:val="18"/>
-        </w:rPr>
-        <w:t xml:space="preserve"> Service with </w:t>
-      </w:r>
+        <w:t xml:space="preserve">Tours </w:t>
+      </w:r>
+      <w:r>
+        <w:rPr>
+          <w:rFonts w:ascii="Comic Sans MS" w:hAnsi="Comic Sans MS"/>
+          <w:sz w:val="18"/>
+          <w:szCs w:val="18"/>
+        </w:rPr>
+        <w:t>Service</w:t>
+      </w:r>
+    </w:p>
+    <w:p>
+      <w:pPr>
+        <w:pStyle w:val="ListParagraph"/>
+        <w:numPr>
+          <w:ilvl w:val="0"/>
+          <w:numId w:val="1"/>
+        </w:numPr>
+        <w:rPr>
+          <w:rFonts w:ascii="Comic Sans MS" w:hAnsi="Comic Sans MS"/>
+          <w:sz w:val="18"/>
+          <w:szCs w:val="18"/>
+        </w:rPr>
+      </w:pPr>
+      <w:r>
+        <w:rPr>
+          <w:rFonts w:ascii="Comic Sans MS" w:hAnsi="Comic Sans MS"/>
+          <w:sz w:val="18"/>
+          <w:szCs w:val="18"/>
+        </w:rPr>
+        <w:t xml:space="preserve">Simple Queries on </w:t>
+      </w:r>
+      <w:r>
+        <w:rPr>
+          <w:rFonts w:ascii="Comic Sans MS" w:hAnsi="Comic Sans MS"/>
+          <w:sz w:val="18"/>
+          <w:szCs w:val="18"/>
+        </w:rPr>
+        <w:t xml:space="preserve">Tours </w:t>
+      </w:r>
+      <w:r>
+        <w:rPr>
+          <w:rFonts w:ascii="Comic Sans MS" w:hAnsi="Comic Sans MS"/>
+          <w:sz w:val="18"/>
+          <w:szCs w:val="18"/>
+        </w:rPr>
+        <w:t>Service (All + Detail)</w:t>
+      </w:r>
+    </w:p>
+    <w:p>
+      <w:pPr>
+        <w:pStyle w:val="ListParagraph"/>
+        <w:numPr>
+          <w:ilvl w:val="0"/>
+          <w:numId w:val="1"/>
+        </w:numPr>
+        <w:rPr>
+          <w:rFonts w:ascii="Comic Sans MS" w:hAnsi="Comic Sans MS"/>
+          <w:sz w:val="18"/>
+          <w:szCs w:val="18"/>
+        </w:rPr>
+      </w:pPr>
+      <w:r>
+        <w:rPr>
+          <w:rFonts w:ascii="Comic Sans MS" w:hAnsi="Comic Sans MS"/>
+          <w:sz w:val="18"/>
+          <w:szCs w:val="18"/>
+        </w:rPr>
+        <w:t xml:space="preserve">Sync Data in PostgreSQL and Elasticsearch in </w:t>
+      </w:r>
+      <w:r>
+        <w:rPr>
+          <w:rFonts w:ascii="Comic Sans MS" w:hAnsi="Comic Sans MS"/>
+          <w:sz w:val="18"/>
+          <w:szCs w:val="18"/>
+        </w:rPr>
+        <w:t xml:space="preserve">Tours </w:t>
+      </w:r>
+      <w:r>
+        <w:rPr>
+          <w:rFonts w:ascii="Comic Sans MS" w:hAnsi="Comic Sans MS"/>
+          <w:sz w:val="18"/>
+          <w:szCs w:val="18"/>
+        </w:rPr>
+        <w:t>Service</w:t>
+      </w:r>
+    </w:p>
+    <w:p>
+      <w:pPr>
+        <w:pStyle w:val="ListParagraph"/>
+        <w:numPr>
+          <w:ilvl w:val="0"/>
+          <w:numId w:val="1"/>
+        </w:numPr>
+        <w:rPr>
+          <w:rFonts w:ascii="Comic Sans MS" w:hAnsi="Comic Sans MS"/>
+          <w:sz w:val="18"/>
+          <w:szCs w:val="18"/>
+        </w:rPr>
+      </w:pPr>
       <w:r>
         <w:rPr>
           <w:rFonts w:ascii="Comic Sans MS" w:hAnsi="Comic Sans MS"/>
@@ -231,130 +1130,6 @@
           <w:sz w:val="18"/>
           <w:szCs w:val="18"/>
         </w:rPr>
-        <w:t xml:space="preserve">Command Pattern </w:t>
-      </w:r>
-      <w:r>
-        <w:rPr>
-          <w:rFonts w:ascii="Comic Sans MS" w:hAnsi="Comic Sans MS"/>
-          <w:sz w:val="18"/>
-          <w:szCs w:val="18"/>
-        </w:rPr>
-        <w:t>(Undo - Redo)</w:t>
-      </w:r>
-    </w:p>
-    <w:p>
-      <w:pPr>
-        <w:pStyle w:val="ListParagraph"/>
-        <w:numPr>
-          <w:ilvl w:val="0"/>
-          <w:numId w:val="1"/>
-        </w:numPr>
-        <w:rPr>
-          <w:rFonts w:ascii="Comic Sans MS" w:hAnsi="Comic Sans MS"/>
-          <w:sz w:val="18"/>
-          <w:szCs w:val="18"/>
-        </w:rPr>
-      </w:pPr>
-      <w:r>
-        <w:rPr>
-          <w:rFonts w:ascii="Comic Sans MS" w:hAnsi="Comic Sans MS"/>
-          <w:sz w:val="18"/>
-          <w:szCs w:val="18"/>
-        </w:rPr>
-        <w:t>Simple Queries on Train</w:t>
-      </w:r>
-      <w:r>
-        <w:rPr>
-          <w:rFonts w:ascii="Comic Sans MS" w:hAnsi="Comic Sans MS"/>
-          <w:sz w:val="18"/>
-          <w:szCs w:val="18"/>
-        </w:rPr>
-        <w:t>s</w:t>
-      </w:r>
-      <w:r>
-        <w:rPr>
-          <w:rFonts w:ascii="Comic Sans MS" w:hAnsi="Comic Sans MS"/>
-          <w:sz w:val="18"/>
-          <w:szCs w:val="18"/>
-        </w:rPr>
-        <w:t xml:space="preserve"> Service (All + Detail)</w:t>
-      </w:r>
-      <w:r>
-        <w:rPr>
-          <w:rFonts w:ascii="Comic Sans MS" w:hAnsi="Comic Sans MS"/>
-          <w:sz w:val="18"/>
-          <w:szCs w:val="18"/>
-        </w:rPr>
-        <w:t xml:space="preserve"> </w:t>
-      </w:r>
-      <w:r>
-        <w:rPr>
-          <w:rFonts w:ascii="Comic Sans MS" w:hAnsi="Comic Sans MS"/>
-          <w:color w:val="FF0000"/>
-          <w:sz w:val="18"/>
-          <w:szCs w:val="18"/>
-        </w:rPr>
-        <w:t>Query Object Pattern</w:t>
-      </w:r>
-    </w:p>
-    <w:p>
-      <w:pPr>
-        <w:pStyle w:val="ListParagraph"/>
-        <w:numPr>
-          <w:ilvl w:val="0"/>
-          <w:numId w:val="1"/>
-        </w:numPr>
-        <w:rPr>
-          <w:rFonts w:ascii="Comic Sans MS" w:hAnsi="Comic Sans MS"/>
-          <w:sz w:val="18"/>
-          <w:szCs w:val="18"/>
-        </w:rPr>
-      </w:pPr>
-      <w:r>
-        <w:rPr>
-          <w:rFonts w:ascii="Comic Sans MS" w:hAnsi="Comic Sans MS"/>
-          <w:sz w:val="18"/>
-          <w:szCs w:val="18"/>
-        </w:rPr>
-        <w:t xml:space="preserve">Sync Data in PostgreSQL and Elasticsearch in </w:t>
-      </w:r>
-      <w:r>
-        <w:rPr>
-          <w:rFonts w:ascii="Comic Sans MS" w:hAnsi="Comic Sans MS"/>
-          <w:sz w:val="18"/>
-          <w:szCs w:val="18"/>
-        </w:rPr>
-        <w:t>Trains</w:t>
-      </w:r>
-      <w:r>
-        <w:rPr>
-          <w:rFonts w:ascii="Comic Sans MS" w:hAnsi="Comic Sans MS"/>
-          <w:sz w:val="18"/>
-          <w:szCs w:val="18"/>
-        </w:rPr>
-        <w:t xml:space="preserve"> Service</w:t>
-      </w:r>
-    </w:p>
-    <w:p>
-      <w:pPr>
-        <w:pStyle w:val="ListParagraph"/>
-        <w:numPr>
-          <w:ilvl w:val="0"/>
-          <w:numId w:val="1"/>
-        </w:numPr>
-        <w:rPr>
-          <w:rFonts w:ascii="Comic Sans MS" w:hAnsi="Comic Sans MS"/>
-          <w:sz w:val="18"/>
-          <w:szCs w:val="18"/>
-        </w:rPr>
-      </w:pPr>
-      <w:r>
-        <w:rPr>
-          <w:rFonts w:ascii="Comic Sans MS" w:hAnsi="Comic Sans MS"/>
-          <w:color w:val="FF0000"/>
-          <w:sz w:val="18"/>
-          <w:szCs w:val="18"/>
-        </w:rPr>
         <w:t xml:space="preserve">Advanced Search </w:t>
       </w:r>
       <w:r>
@@ -371,7 +1146,7 @@
           <w:sz w:val="18"/>
           <w:szCs w:val="18"/>
         </w:rPr>
-        <w:t>Trains</w:t>
+        <w:t>Tours</w:t>
       </w:r>
       <w:r>
         <w:rPr>
@@ -387,1053 +1162,7 @@
           <w:sz w:val="18"/>
           <w:szCs w:val="18"/>
         </w:rPr>
-        <w:t>Trains</w:t>
-      </w:r>
-      <w:r>
-        <w:rPr>
-          <w:rFonts w:ascii="Comic Sans MS" w:hAnsi="Comic Sans MS"/>
-          <w:sz w:val="18"/>
-          <w:szCs w:val="18"/>
-        </w:rPr>
-        <w:t xml:space="preserve"> Filter Service</w:t>
-      </w:r>
-    </w:p>
-    <w:p>
-      <w:pPr>
-        <w:pStyle w:val="ListParagraph"/>
-        <w:numPr>
-          <w:ilvl w:val="0"/>
-          <w:numId w:val="1"/>
-        </w:numPr>
-        <w:rPr>
-          <w:rFonts w:ascii="Comic Sans MS" w:hAnsi="Comic Sans MS"/>
-          <w:sz w:val="18"/>
-          <w:szCs w:val="18"/>
-        </w:rPr>
-      </w:pPr>
-      <w:r>
-        <w:rPr>
-          <w:rFonts w:ascii="Comic Sans MS" w:hAnsi="Comic Sans MS"/>
-          <w:sz w:val="18"/>
-          <w:szCs w:val="18"/>
-        </w:rPr>
-        <w:t>Create + Update + Delete on Profiles Micro Service with Service Layer Pattern</w:t>
-      </w:r>
-    </w:p>
-    <w:p>
-      <w:pPr>
-        <w:pStyle w:val="ListParagraph"/>
-        <w:numPr>
-          <w:ilvl w:val="0"/>
-          <w:numId w:val="1"/>
-        </w:numPr>
-        <w:rPr>
-          <w:rFonts w:ascii="Comic Sans MS" w:hAnsi="Comic Sans MS"/>
-          <w:sz w:val="18"/>
-          <w:szCs w:val="18"/>
-        </w:rPr>
-      </w:pPr>
-      <w:r>
-        <w:rPr>
-          <w:rFonts w:ascii="Comic Sans MS" w:hAnsi="Comic Sans MS"/>
-          <w:sz w:val="18"/>
-          <w:szCs w:val="18"/>
-        </w:rPr>
-        <w:t>Simple Queries on Profiles Micro Service (All + Detail)</w:t>
-      </w:r>
-    </w:p>
-    <w:p>
-      <w:pPr>
-        <w:pStyle w:val="ListParagraph"/>
-        <w:numPr>
-          <w:ilvl w:val="0"/>
-          <w:numId w:val="1"/>
-        </w:numPr>
-        <w:rPr>
-          <w:rFonts w:ascii="Comic Sans MS" w:hAnsi="Comic Sans MS"/>
-          <w:sz w:val="18"/>
-          <w:szCs w:val="18"/>
-        </w:rPr>
-      </w:pPr>
-      <w:r>
-        <w:rPr>
-          <w:rFonts w:ascii="Comic Sans MS" w:hAnsi="Comic Sans MS"/>
-          <w:sz w:val="18"/>
-          <w:szCs w:val="18"/>
-        </w:rPr>
-        <w:t>Sign Up</w:t>
-      </w:r>
-      <w:r>
-        <w:rPr>
-          <w:rFonts w:ascii="Comic Sans MS" w:hAnsi="Comic Sans MS"/>
-          <w:sz w:val="18"/>
-          <w:szCs w:val="18"/>
-        </w:rPr>
-        <w:t xml:space="preserve"> in </w:t>
-      </w:r>
-      <w:r>
-        <w:rPr>
-          <w:rFonts w:ascii="Comic Sans MS" w:hAnsi="Comic Sans MS"/>
-          <w:sz w:val="18"/>
-          <w:szCs w:val="18"/>
-        </w:rPr>
-        <w:t>Authentication Micro Service</w:t>
-      </w:r>
-    </w:p>
-    <w:p>
-      <w:pPr>
-        <w:pStyle w:val="ListParagraph"/>
-        <w:numPr>
-          <w:ilvl w:val="0"/>
-          <w:numId w:val="1"/>
-        </w:numPr>
-        <w:rPr>
-          <w:rFonts w:ascii="Comic Sans MS" w:hAnsi="Comic Sans MS"/>
-          <w:sz w:val="18"/>
-          <w:szCs w:val="18"/>
-        </w:rPr>
-      </w:pPr>
-      <w:r>
-        <w:rPr>
-          <w:rFonts w:ascii="Comic Sans MS" w:hAnsi="Comic Sans MS"/>
-          <w:sz w:val="18"/>
-          <w:szCs w:val="18"/>
-        </w:rPr>
-        <w:t xml:space="preserve">Login in </w:t>
-      </w:r>
-      <w:r>
-        <w:rPr>
-          <w:rFonts w:ascii="Comic Sans MS" w:hAnsi="Comic Sans MS"/>
-          <w:sz w:val="18"/>
-          <w:szCs w:val="18"/>
-        </w:rPr>
-        <w:t>Authentication Micro Service</w:t>
-      </w:r>
-    </w:p>
-    <w:p>
-      <w:pPr>
-        <w:pStyle w:val="ListParagraph"/>
-        <w:numPr>
-          <w:ilvl w:val="0"/>
-          <w:numId w:val="1"/>
-        </w:numPr>
-        <w:rPr>
-          <w:rFonts w:ascii="Comic Sans MS" w:hAnsi="Comic Sans MS"/>
-          <w:sz w:val="18"/>
-          <w:szCs w:val="18"/>
-        </w:rPr>
-      </w:pPr>
-      <w:r>
-        <w:rPr>
-          <w:rFonts w:ascii="Comic Sans MS" w:hAnsi="Comic Sans MS"/>
-          <w:sz w:val="18"/>
-          <w:szCs w:val="18"/>
-        </w:rPr>
-        <w:t xml:space="preserve">Password Recovery (with </w:t>
-      </w:r>
-      <w:r>
-        <w:rPr>
-          <w:rFonts w:ascii="Comic Sans MS" w:hAnsi="Comic Sans MS"/>
-          <w:sz w:val="18"/>
-          <w:szCs w:val="18"/>
-        </w:rPr>
-        <w:t>email</w:t>
-      </w:r>
-      <w:r>
-        <w:rPr>
-          <w:rFonts w:ascii="Comic Sans MS" w:hAnsi="Comic Sans MS"/>
-          <w:sz w:val="18"/>
-          <w:szCs w:val="18"/>
-        </w:rPr>
-        <w:t xml:space="preserve">) in </w:t>
-      </w:r>
-      <w:r>
-        <w:rPr>
-          <w:rFonts w:ascii="Comic Sans MS" w:hAnsi="Comic Sans MS"/>
-          <w:sz w:val="18"/>
-          <w:szCs w:val="18"/>
-        </w:rPr>
-        <w:t>Authentication Micro Service</w:t>
-      </w:r>
-    </w:p>
-    <w:p>
-      <w:pPr>
-        <w:pStyle w:val="ListParagraph"/>
-        <w:numPr>
-          <w:ilvl w:val="0"/>
-          <w:numId w:val="1"/>
-        </w:numPr>
-        <w:rPr>
-          <w:rFonts w:ascii="Comic Sans MS" w:hAnsi="Comic Sans MS"/>
-          <w:sz w:val="18"/>
-          <w:szCs w:val="18"/>
-        </w:rPr>
-      </w:pPr>
-      <w:r>
-        <w:rPr>
-          <w:rFonts w:ascii="Comic Sans MS" w:hAnsi="Comic Sans MS"/>
-          <w:sz w:val="18"/>
-          <w:szCs w:val="18"/>
-        </w:rPr>
-        <w:t xml:space="preserve">ACL Permission </w:t>
-      </w:r>
-      <w:r>
-        <w:rPr>
-          <w:rFonts w:ascii="Comic Sans MS" w:hAnsi="Comic Sans MS"/>
-          <w:color w:val="FF0000"/>
-          <w:sz w:val="18"/>
-          <w:szCs w:val="18"/>
-        </w:rPr>
-        <w:t>–Dynamic Permissions-</w:t>
-      </w:r>
-      <w:r>
-        <w:rPr>
-          <w:rFonts w:ascii="Comic Sans MS" w:hAnsi="Comic Sans MS"/>
-          <w:color w:val="FF0000"/>
-          <w:sz w:val="18"/>
-          <w:szCs w:val="18"/>
-        </w:rPr>
-        <w:t xml:space="preserve"> </w:t>
-      </w:r>
-      <w:r>
-        <w:rPr>
-          <w:rFonts w:ascii="Comic Sans MS" w:hAnsi="Comic Sans MS"/>
-          <w:sz w:val="18"/>
-          <w:szCs w:val="18"/>
-        </w:rPr>
-        <w:t xml:space="preserve">in </w:t>
-      </w:r>
-      <w:r>
-        <w:rPr>
-          <w:rFonts w:ascii="Comic Sans MS" w:hAnsi="Comic Sans MS"/>
-          <w:sz w:val="18"/>
-          <w:szCs w:val="18"/>
-        </w:rPr>
-        <w:t>Auth</w:t>
-      </w:r>
-      <w:r>
-        <w:rPr>
-          <w:rFonts w:ascii="Comic Sans MS" w:hAnsi="Comic Sans MS"/>
-          <w:sz w:val="18"/>
-          <w:szCs w:val="18"/>
-        </w:rPr>
-        <w:t>orization</w:t>
-      </w:r>
-      <w:r>
-        <w:rPr>
-          <w:rFonts w:ascii="Comic Sans MS" w:hAnsi="Comic Sans MS"/>
-          <w:sz w:val="18"/>
-          <w:szCs w:val="18"/>
-        </w:rPr>
-        <w:t xml:space="preserve"> Micro Service</w:t>
-      </w:r>
-    </w:p>
-    <w:p>
-      <w:pPr>
-        <w:pStyle w:val="ListParagraph"/>
-        <w:numPr>
-          <w:ilvl w:val="0"/>
-          <w:numId w:val="1"/>
-        </w:numPr>
-        <w:rPr>
-          <w:rFonts w:ascii="Comic Sans MS" w:hAnsi="Comic Sans MS"/>
-          <w:sz w:val="18"/>
-          <w:szCs w:val="18"/>
-        </w:rPr>
-      </w:pPr>
-      <w:r>
-        <w:rPr>
-          <w:rFonts w:ascii="Comic Sans MS" w:hAnsi="Comic Sans MS"/>
-          <w:sz w:val="18"/>
-          <w:szCs w:val="18"/>
-        </w:rPr>
-        <w:t xml:space="preserve">Manage Wallet for User and Save Transactions </w:t>
-      </w:r>
-      <w:r>
-        <w:rPr>
-          <w:rFonts w:ascii="Comic Sans MS" w:hAnsi="Comic Sans MS"/>
-          <w:sz w:val="18"/>
-          <w:szCs w:val="18"/>
-        </w:rPr>
-        <w:t>i</w:t>
-      </w:r>
-      <w:r>
-        <w:rPr>
-          <w:rFonts w:ascii="Comic Sans MS" w:hAnsi="Comic Sans MS"/>
-          <w:sz w:val="18"/>
-          <w:szCs w:val="18"/>
-        </w:rPr>
-        <w:t>n Wallet</w:t>
-      </w:r>
-      <w:r>
-        <w:rPr>
-          <w:rFonts w:ascii="Comic Sans MS" w:hAnsi="Comic Sans MS"/>
-          <w:sz w:val="18"/>
-          <w:szCs w:val="18"/>
-        </w:rPr>
-        <w:t xml:space="preserve"> </w:t>
-      </w:r>
-      <w:r>
-        <w:rPr>
-          <w:rFonts w:ascii="Comic Sans MS" w:hAnsi="Comic Sans MS"/>
-          <w:sz w:val="18"/>
-          <w:szCs w:val="18"/>
-        </w:rPr>
-        <w:t>Service</w:t>
-      </w:r>
-    </w:p>
-    <w:p>
-      <w:pPr>
-        <w:pStyle w:val="ListParagraph"/>
-        <w:numPr>
-          <w:ilvl w:val="0"/>
-          <w:numId w:val="1"/>
-        </w:numPr>
-        <w:rPr>
-          <w:rFonts w:ascii="Comic Sans MS" w:hAnsi="Comic Sans MS"/>
-          <w:sz w:val="18"/>
-          <w:szCs w:val="18"/>
-        </w:rPr>
-      </w:pPr>
-      <w:r>
-        <w:rPr>
-          <w:rFonts w:ascii="Comic Sans MS" w:hAnsi="Comic Sans MS"/>
-          <w:sz w:val="18"/>
-          <w:szCs w:val="18"/>
-        </w:rPr>
-        <w:t>Manage Transaction and Payment Gateway in Payment-Gateway-Service</w:t>
-      </w:r>
-    </w:p>
-    <w:p>
-      <w:pPr>
-        <w:pStyle w:val="ListParagraph"/>
-        <w:numPr>
-          <w:ilvl w:val="0"/>
-          <w:numId w:val="1"/>
-        </w:numPr>
-        <w:rPr>
-          <w:rFonts w:ascii="Comic Sans MS" w:hAnsi="Comic Sans MS"/>
-          <w:sz w:val="18"/>
-          <w:szCs w:val="18"/>
-        </w:rPr>
-      </w:pPr>
-      <w:r>
-        <w:rPr>
-          <w:rFonts w:ascii="Comic Sans MS" w:hAnsi="Comic Sans MS"/>
-          <w:sz w:val="18"/>
-          <w:szCs w:val="18"/>
-        </w:rPr>
-        <w:t xml:space="preserve">Manage Refund in Refund Service </w:t>
-      </w:r>
-      <w:r>
-        <w:rPr>
-          <w:rFonts w:ascii="Comic Sans MS" w:hAnsi="Comic Sans MS"/>
-          <w:color w:val="FF0000"/>
-          <w:sz w:val="18"/>
-          <w:szCs w:val="18"/>
-        </w:rPr>
-        <w:t>(Refund in Wallet or User Bank with Strategy Pattern)</w:t>
-      </w:r>
-    </w:p>
-    <w:p>
-      <w:pPr>
-        <w:pStyle w:val="ListParagraph"/>
-        <w:numPr>
-          <w:ilvl w:val="0"/>
-          <w:numId w:val="1"/>
-        </w:numPr>
-        <w:rPr>
-          <w:rFonts w:ascii="Comic Sans MS" w:hAnsi="Comic Sans MS"/>
-          <w:sz w:val="18"/>
-          <w:szCs w:val="18"/>
-        </w:rPr>
-      </w:pPr>
-      <w:r>
-        <w:rPr>
-          <w:rFonts w:ascii="Comic Sans MS" w:hAnsi="Comic Sans MS"/>
-          <w:sz w:val="18"/>
-          <w:szCs w:val="18"/>
-        </w:rPr>
-        <w:t>Reservation Hotel in two Steps (Operator)</w:t>
-      </w:r>
-      <w:r>
-        <w:rPr>
-          <w:rFonts w:ascii="Comic Sans MS" w:hAnsi="Comic Sans MS"/>
-          <w:sz w:val="18"/>
-          <w:szCs w:val="18"/>
-        </w:rPr>
-        <w:t xml:space="preserve"> in Reservation Service</w:t>
-      </w:r>
-    </w:p>
-    <w:p>
-      <w:pPr>
-        <w:pStyle w:val="ListParagraph"/>
-        <w:numPr>
-          <w:ilvl w:val="0"/>
-          <w:numId w:val="1"/>
-        </w:numPr>
-        <w:rPr>
-          <w:rFonts w:ascii="Comic Sans MS" w:hAnsi="Comic Sans MS"/>
-          <w:sz w:val="18"/>
-          <w:szCs w:val="18"/>
-        </w:rPr>
-      </w:pPr>
-      <w:r>
-        <w:rPr>
-          <w:rFonts w:ascii="Comic Sans MS" w:hAnsi="Comic Sans MS"/>
-          <w:sz w:val="18"/>
-          <w:szCs w:val="18"/>
-        </w:rPr>
-        <w:t>Reservation Tour</w:t>
-      </w:r>
-      <w:r>
-        <w:rPr>
-          <w:rFonts w:ascii="Comic Sans MS" w:hAnsi="Comic Sans MS"/>
-          <w:sz w:val="18"/>
-          <w:szCs w:val="18"/>
-        </w:rPr>
-        <w:t>s</w:t>
-      </w:r>
-      <w:r>
-        <w:rPr>
-          <w:rFonts w:ascii="Comic Sans MS" w:hAnsi="Comic Sans MS"/>
-          <w:sz w:val="18"/>
-          <w:szCs w:val="18"/>
-        </w:rPr>
-        <w:t xml:space="preserve"> &amp; Train</w:t>
-      </w:r>
-      <w:r>
-        <w:rPr>
-          <w:rFonts w:ascii="Comic Sans MS" w:hAnsi="Comic Sans MS"/>
-          <w:sz w:val="18"/>
-          <w:szCs w:val="18"/>
-        </w:rPr>
-        <w:t xml:space="preserve">s </w:t>
-      </w:r>
-      <w:r>
-        <w:rPr>
-          <w:rFonts w:ascii="Comic Sans MS" w:hAnsi="Comic Sans MS"/>
-          <w:sz w:val="18"/>
-          <w:szCs w:val="18"/>
-        </w:rPr>
-        <w:t>&amp; Flight</w:t>
-      </w:r>
-      <w:r>
-        <w:rPr>
-          <w:rFonts w:ascii="Comic Sans MS" w:hAnsi="Comic Sans MS"/>
-          <w:sz w:val="18"/>
-          <w:szCs w:val="18"/>
-        </w:rPr>
-        <w:t>s</w:t>
-      </w:r>
-      <w:r>
-        <w:rPr>
-          <w:rFonts w:ascii="Comic Sans MS" w:hAnsi="Comic Sans MS"/>
-          <w:sz w:val="18"/>
-          <w:szCs w:val="18"/>
-        </w:rPr>
-        <w:t xml:space="preserve"> with Raise Conditions</w:t>
-      </w:r>
-      <w:r>
-        <w:rPr>
-          <w:rFonts w:ascii="Comic Sans MS" w:hAnsi="Comic Sans MS"/>
-          <w:sz w:val="18"/>
-          <w:szCs w:val="18"/>
-        </w:rPr>
-        <w:t xml:space="preserve"> </w:t>
-      </w:r>
-      <w:r>
-        <w:rPr>
-          <w:rFonts w:ascii="Comic Sans MS" w:hAnsi="Comic Sans MS"/>
-          <w:sz w:val="18"/>
-          <w:szCs w:val="18"/>
-        </w:rPr>
-        <w:t>in Reservation Service</w:t>
-      </w:r>
-      <w:r>
-        <w:rPr>
-          <w:rFonts w:ascii="Comic Sans MS" w:hAnsi="Comic Sans MS"/>
-          <w:sz w:val="18"/>
-          <w:szCs w:val="18"/>
-        </w:rPr>
-        <w:t xml:space="preserve"> </w:t>
-      </w:r>
-      <w:r>
-        <w:rPr>
-          <w:rFonts w:ascii="Comic Sans MS" w:hAnsi="Comic Sans MS"/>
-          <w:color w:val="FF0000"/>
-          <w:sz w:val="18"/>
-          <w:szCs w:val="18"/>
-        </w:rPr>
-        <w:t>(Producer in Kafka)</w:t>
-      </w:r>
-    </w:p>
-    <w:p>
-      <w:pPr>
-        <w:pStyle w:val="ListParagraph"/>
-        <w:numPr>
-          <w:ilvl w:val="0"/>
-          <w:numId w:val="1"/>
-        </w:numPr>
-        <w:rPr>
-          <w:rFonts w:ascii="Comic Sans MS" w:hAnsi="Comic Sans MS"/>
-          <w:sz w:val="18"/>
-          <w:szCs w:val="18"/>
-        </w:rPr>
-      </w:pPr>
-      <w:r>
-        <w:rPr>
-          <w:rFonts w:ascii="Comic Sans MS" w:hAnsi="Comic Sans MS"/>
-          <w:sz w:val="18"/>
-          <w:szCs w:val="18"/>
-        </w:rPr>
-        <w:t xml:space="preserve">Notification Service </w:t>
-      </w:r>
-      <w:r>
-        <w:rPr>
-          <w:rFonts w:ascii="Comic Sans MS" w:hAnsi="Comic Sans MS"/>
-          <w:color w:val="FF0000"/>
-          <w:sz w:val="18"/>
-          <w:szCs w:val="18"/>
-        </w:rPr>
-        <w:t>(Event Driven Architecture)</w:t>
-      </w:r>
-    </w:p>
-    <w:p>
-      <w:pPr>
-        <w:pStyle w:val="ListParagraph"/>
-        <w:numPr>
-          <w:ilvl w:val="0"/>
-          <w:numId w:val="1"/>
-        </w:numPr>
-        <w:rPr>
-          <w:rFonts w:ascii="Comic Sans MS" w:hAnsi="Comic Sans MS"/>
-          <w:sz w:val="18"/>
-          <w:szCs w:val="18"/>
-        </w:rPr>
-      </w:pPr>
-      <w:r>
-        <w:rPr>
-          <w:rFonts w:ascii="Comic Sans MS" w:hAnsi="Comic Sans MS"/>
-          <w:sz w:val="18"/>
-          <w:szCs w:val="18"/>
-        </w:rPr>
-        <w:t>Save and Queries on User History</w:t>
-      </w:r>
-      <w:r>
-        <w:rPr>
-          <w:rFonts w:ascii="Comic Sans MS" w:hAnsi="Comic Sans MS"/>
-          <w:sz w:val="18"/>
-          <w:szCs w:val="18"/>
-        </w:rPr>
-        <w:t xml:space="preserve"> Service</w:t>
-      </w:r>
-      <w:r>
-        <w:rPr>
-          <w:rFonts w:ascii="Comic Sans MS" w:hAnsi="Comic Sans MS"/>
-          <w:sz w:val="18"/>
-          <w:szCs w:val="18"/>
-        </w:rPr>
-        <w:t xml:space="preserve"> </w:t>
-      </w:r>
-      <w:r>
-        <w:rPr>
-          <w:rFonts w:ascii="Comic Sans MS" w:hAnsi="Comic Sans MS"/>
-          <w:color w:val="FF0000"/>
-          <w:sz w:val="18"/>
-          <w:szCs w:val="18"/>
-        </w:rPr>
-        <w:t>(Consume Kafka from Reservation &amp; Payment Services)</w:t>
-      </w:r>
-    </w:p>
-    <w:p>
-      <w:pPr>
-        <w:pStyle w:val="ListParagraph"/>
-        <w:numPr>
-          <w:ilvl w:val="0"/>
-          <w:numId w:val="1"/>
-        </w:numPr>
-        <w:rPr>
-          <w:rFonts w:ascii="Comic Sans MS" w:hAnsi="Comic Sans MS"/>
-          <w:sz w:val="18"/>
-          <w:szCs w:val="18"/>
-        </w:rPr>
-      </w:pPr>
-      <w:r>
-        <w:rPr>
-          <w:rFonts w:ascii="Comic Sans MS" w:hAnsi="Comic Sans MS"/>
-          <w:sz w:val="18"/>
-          <w:szCs w:val="18"/>
-        </w:rPr>
-        <w:t xml:space="preserve">Manage User Points and Discount Code Generations with </w:t>
-      </w:r>
-      <w:r>
-        <w:rPr>
-          <w:rFonts w:ascii="Comic Sans MS" w:hAnsi="Comic Sans MS"/>
-          <w:color w:val="FF0000"/>
-          <w:sz w:val="18"/>
-          <w:szCs w:val="18"/>
-        </w:rPr>
-        <w:t xml:space="preserve">Strategy Pattern </w:t>
-      </w:r>
-      <w:r>
-        <w:rPr>
-          <w:rFonts w:ascii="Comic Sans MS" w:hAnsi="Comic Sans MS"/>
-          <w:sz w:val="18"/>
-          <w:szCs w:val="18"/>
-        </w:rPr>
-        <w:t>in Loyalty Service</w:t>
-      </w:r>
-    </w:p>
-    <w:p>
-      <w:pPr>
-        <w:pStyle w:val="ListParagraph"/>
-        <w:numPr>
-          <w:ilvl w:val="0"/>
-          <w:numId w:val="1"/>
-        </w:numPr>
-        <w:rPr>
-          <w:rFonts w:ascii="Comic Sans MS" w:hAnsi="Comic Sans MS"/>
-          <w:sz w:val="18"/>
-          <w:szCs w:val="18"/>
-        </w:rPr>
-      </w:pPr>
-      <w:r>
-        <w:rPr>
-          <w:rFonts w:ascii="Comic Sans MS" w:hAnsi="Comic Sans MS"/>
-          <w:sz w:val="18"/>
-          <w:szCs w:val="18"/>
-        </w:rPr>
-        <w:t>Discount Code Generations with Strategy Pattern in Loyalty Service</w:t>
-      </w:r>
-    </w:p>
-    <w:p>
-      <w:pPr>
-        <w:pStyle w:val="ListParagraph"/>
-        <w:numPr>
-          <w:ilvl w:val="0"/>
-          <w:numId w:val="1"/>
-        </w:numPr>
-        <w:rPr>
-          <w:rFonts w:ascii="Comic Sans MS" w:hAnsi="Comic Sans MS"/>
-          <w:sz w:val="18"/>
-          <w:szCs w:val="18"/>
-        </w:rPr>
-      </w:pPr>
-      <w:r>
-        <w:rPr>
-          <w:rFonts w:ascii="Comic Sans MS" w:hAnsi="Comic Sans MS"/>
-          <w:sz w:val="18"/>
-          <w:szCs w:val="18"/>
-        </w:rPr>
-        <w:t xml:space="preserve">Create + Update + Delete on </w:t>
-      </w:r>
-      <w:r>
-        <w:rPr>
-          <w:rFonts w:ascii="Comic Sans MS" w:hAnsi="Comic Sans MS"/>
-          <w:sz w:val="18"/>
-          <w:szCs w:val="18"/>
-        </w:rPr>
-        <w:t>Hotel</w:t>
-      </w:r>
-      <w:r>
-        <w:rPr>
-          <w:rFonts w:ascii="Comic Sans MS" w:hAnsi="Comic Sans MS"/>
-          <w:sz w:val="18"/>
-          <w:szCs w:val="18"/>
-        </w:rPr>
-        <w:t>s Service</w:t>
-      </w:r>
-    </w:p>
-    <w:p>
-      <w:pPr>
-        <w:pStyle w:val="ListParagraph"/>
-        <w:numPr>
-          <w:ilvl w:val="0"/>
-          <w:numId w:val="1"/>
-        </w:numPr>
-        <w:rPr>
-          <w:rFonts w:ascii="Comic Sans MS" w:hAnsi="Comic Sans MS"/>
-          <w:sz w:val="18"/>
-          <w:szCs w:val="18"/>
-        </w:rPr>
-      </w:pPr>
-      <w:r>
-        <w:rPr>
-          <w:rFonts w:ascii="Comic Sans MS" w:hAnsi="Comic Sans MS"/>
-          <w:sz w:val="18"/>
-          <w:szCs w:val="18"/>
-        </w:rPr>
-        <w:t xml:space="preserve">Simple Queries on Hotel </w:t>
-      </w:r>
-      <w:r>
-        <w:rPr>
-          <w:rFonts w:ascii="Comic Sans MS" w:hAnsi="Comic Sans MS"/>
-          <w:sz w:val="18"/>
-          <w:szCs w:val="18"/>
-        </w:rPr>
-        <w:t>Service (All + Detail)</w:t>
-      </w:r>
-    </w:p>
-    <w:p>
-      <w:pPr>
-        <w:pStyle w:val="ListParagraph"/>
-        <w:numPr>
-          <w:ilvl w:val="0"/>
-          <w:numId w:val="1"/>
-        </w:numPr>
-        <w:rPr>
-          <w:rFonts w:ascii="Comic Sans MS" w:hAnsi="Comic Sans MS"/>
-          <w:sz w:val="18"/>
-          <w:szCs w:val="18"/>
-        </w:rPr>
-      </w:pPr>
-      <w:r>
-        <w:rPr>
-          <w:rFonts w:ascii="Comic Sans MS" w:hAnsi="Comic Sans MS"/>
-          <w:sz w:val="18"/>
-          <w:szCs w:val="18"/>
-        </w:rPr>
-        <w:t xml:space="preserve">Sync Data in PostgreSQL and Elasticsearch in </w:t>
-      </w:r>
-      <w:r>
-        <w:rPr>
-          <w:rFonts w:ascii="Comic Sans MS" w:hAnsi="Comic Sans MS"/>
-          <w:sz w:val="18"/>
-          <w:szCs w:val="18"/>
-        </w:rPr>
-        <w:t>Hotel</w:t>
-      </w:r>
-      <w:r>
-        <w:rPr>
-          <w:rFonts w:ascii="Comic Sans MS" w:hAnsi="Comic Sans MS"/>
-          <w:sz w:val="18"/>
-          <w:szCs w:val="18"/>
-        </w:rPr>
-        <w:t xml:space="preserve"> Service</w:t>
-      </w:r>
-    </w:p>
-    <w:p>
-      <w:pPr>
-        <w:pStyle w:val="ListParagraph"/>
-        <w:numPr>
-          <w:ilvl w:val="0"/>
-          <w:numId w:val="1"/>
-        </w:numPr>
-        <w:rPr>
-          <w:rFonts w:ascii="Comic Sans MS" w:hAnsi="Comic Sans MS"/>
-          <w:sz w:val="18"/>
-          <w:szCs w:val="18"/>
-        </w:rPr>
-      </w:pPr>
-      <w:r>
-        <w:rPr>
-          <w:rFonts w:ascii="Comic Sans MS" w:hAnsi="Comic Sans MS"/>
-          <w:color w:val="FF0000"/>
-          <w:sz w:val="18"/>
-          <w:szCs w:val="18"/>
-        </w:rPr>
-        <w:t xml:space="preserve">Advanced Search </w:t>
-      </w:r>
-      <w:r>
-        <w:rPr>
-          <w:rFonts w:ascii="Comic Sans MS" w:hAnsi="Comic Sans MS"/>
-          <w:sz w:val="18"/>
-          <w:szCs w:val="18"/>
-        </w:rPr>
-        <w:t xml:space="preserve">on Flights Models in Elasticsearch in </w:t>
-      </w:r>
-      <w:r>
-        <w:rPr>
-          <w:rFonts w:ascii="Comic Sans MS" w:hAnsi="Comic Sans MS"/>
-          <w:sz w:val="18"/>
-          <w:szCs w:val="18"/>
-        </w:rPr>
-        <w:t>Hotel</w:t>
-      </w:r>
-      <w:r>
-        <w:rPr>
-          <w:rFonts w:ascii="Comic Sans MS" w:hAnsi="Comic Sans MS"/>
-          <w:sz w:val="18"/>
-          <w:szCs w:val="18"/>
-        </w:rPr>
-        <w:t xml:space="preserve"> Filter Service</w:t>
-      </w:r>
-    </w:p>
-    <w:p>
-      <w:pPr>
-        <w:pStyle w:val="ListParagraph"/>
-        <w:numPr>
-          <w:ilvl w:val="0"/>
-          <w:numId w:val="1"/>
-        </w:numPr>
-        <w:rPr>
-          <w:rFonts w:ascii="Comic Sans MS" w:hAnsi="Comic Sans MS"/>
-          <w:sz w:val="18"/>
-          <w:szCs w:val="18"/>
-        </w:rPr>
-      </w:pPr>
-      <w:r>
-        <w:rPr>
-          <w:rFonts w:ascii="Comic Sans MS" w:hAnsi="Comic Sans MS"/>
-          <w:color w:val="FF0000"/>
-          <w:sz w:val="18"/>
-          <w:szCs w:val="18"/>
-        </w:rPr>
-        <w:t>Advanced</w:t>
-      </w:r>
-      <w:r>
-        <w:rPr>
-          <w:rFonts w:ascii="Comic Sans MS" w:hAnsi="Comic Sans MS"/>
-          <w:color w:val="FF0000"/>
-          <w:sz w:val="18"/>
-          <w:szCs w:val="18"/>
-        </w:rPr>
-        <w:t xml:space="preserve"> </w:t>
-      </w:r>
-      <w:r>
-        <w:rPr>
-          <w:rFonts w:ascii="Comic Sans MS" w:hAnsi="Comic Sans MS"/>
-          <w:color w:val="FF0000"/>
-          <w:sz w:val="18"/>
-          <w:szCs w:val="18"/>
-        </w:rPr>
-        <w:t xml:space="preserve">Reviews </w:t>
-      </w:r>
-      <w:r>
-        <w:rPr>
-          <w:rFonts w:ascii="Comic Sans MS" w:hAnsi="Comic Sans MS"/>
-          <w:sz w:val="18"/>
-          <w:szCs w:val="18"/>
-        </w:rPr>
-        <w:t>and Queries on Hotel Reviews Mirco Service</w:t>
-      </w:r>
-    </w:p>
-    <w:p>
-      <w:pPr>
-        <w:pStyle w:val="ListParagraph"/>
-        <w:numPr>
-          <w:ilvl w:val="0"/>
-          <w:numId w:val="1"/>
-        </w:numPr>
-        <w:rPr>
-          <w:rFonts w:ascii="Comic Sans MS" w:hAnsi="Comic Sans MS"/>
-          <w:sz w:val="18"/>
-          <w:szCs w:val="18"/>
-        </w:rPr>
-      </w:pPr>
-      <w:r>
-        <w:rPr>
-          <w:rFonts w:ascii="Comic Sans MS" w:hAnsi="Comic Sans MS"/>
-          <w:sz w:val="18"/>
-          <w:szCs w:val="18"/>
-        </w:rPr>
-        <w:t xml:space="preserve">Create + Update + Delete on </w:t>
-      </w:r>
-      <w:r>
-        <w:rPr>
-          <w:rFonts w:ascii="Comic Sans MS" w:hAnsi="Comic Sans MS"/>
-          <w:sz w:val="18"/>
-          <w:szCs w:val="18"/>
-        </w:rPr>
-        <w:t>Tours</w:t>
-      </w:r>
-      <w:r>
-        <w:rPr>
-          <w:rFonts w:ascii="Comic Sans MS" w:hAnsi="Comic Sans MS"/>
-          <w:sz w:val="18"/>
-          <w:szCs w:val="18"/>
-        </w:rPr>
-        <w:t xml:space="preserve"> </w:t>
-      </w:r>
-      <w:r>
-        <w:rPr>
-          <w:rFonts w:ascii="Comic Sans MS" w:hAnsi="Comic Sans MS"/>
-          <w:sz w:val="18"/>
-          <w:szCs w:val="18"/>
-        </w:rPr>
-        <w:t xml:space="preserve">Service with </w:t>
-      </w:r>
-      <w:r>
-        <w:rPr>
-          <w:rFonts w:ascii="Comic Sans MS" w:hAnsi="Comic Sans MS"/>
-          <w:color w:val="FF0000"/>
-          <w:sz w:val="18"/>
-          <w:szCs w:val="18"/>
-        </w:rPr>
-        <w:t xml:space="preserve">Command Pattern </w:t>
-      </w:r>
-      <w:r>
-        <w:rPr>
-          <w:rFonts w:ascii="Comic Sans MS" w:hAnsi="Comic Sans MS"/>
-          <w:sz w:val="18"/>
-          <w:szCs w:val="18"/>
-        </w:rPr>
-        <w:t>(Undo - Redo)</w:t>
-      </w:r>
-    </w:p>
-    <w:p>
-      <w:pPr>
-        <w:pStyle w:val="ListParagraph"/>
-        <w:numPr>
-          <w:ilvl w:val="0"/>
-          <w:numId w:val="1"/>
-        </w:numPr>
-        <w:rPr>
-          <w:rFonts w:ascii="Comic Sans MS" w:hAnsi="Comic Sans MS"/>
-          <w:sz w:val="18"/>
-          <w:szCs w:val="18"/>
-        </w:rPr>
-      </w:pPr>
-      <w:r>
-        <w:rPr>
-          <w:rFonts w:ascii="Comic Sans MS" w:hAnsi="Comic Sans MS"/>
-          <w:sz w:val="18"/>
-          <w:szCs w:val="18"/>
-        </w:rPr>
-        <w:t xml:space="preserve">Simple Queries on </w:t>
-      </w:r>
-      <w:r>
-        <w:rPr>
-          <w:rFonts w:ascii="Comic Sans MS" w:hAnsi="Comic Sans MS"/>
-          <w:sz w:val="18"/>
-          <w:szCs w:val="18"/>
-        </w:rPr>
-        <w:t>Tours</w:t>
-      </w:r>
-      <w:r>
-        <w:rPr>
-          <w:rFonts w:ascii="Comic Sans MS" w:hAnsi="Comic Sans MS"/>
-          <w:sz w:val="18"/>
-          <w:szCs w:val="18"/>
-        </w:rPr>
-        <w:t xml:space="preserve"> </w:t>
-      </w:r>
-      <w:r>
-        <w:rPr>
-          <w:rFonts w:ascii="Comic Sans MS" w:hAnsi="Comic Sans MS"/>
-          <w:sz w:val="18"/>
-          <w:szCs w:val="18"/>
-        </w:rPr>
-        <w:t xml:space="preserve">Service (All + Detail) </w:t>
-      </w:r>
-      <w:r>
-        <w:rPr>
-          <w:rFonts w:ascii="Comic Sans MS" w:hAnsi="Comic Sans MS"/>
-          <w:color w:val="FF0000"/>
-          <w:sz w:val="18"/>
-          <w:szCs w:val="18"/>
-        </w:rPr>
-        <w:t>Query Object Pattern</w:t>
-      </w:r>
-    </w:p>
-    <w:p>
-      <w:pPr>
-        <w:pStyle w:val="ListParagraph"/>
-        <w:numPr>
-          <w:ilvl w:val="0"/>
-          <w:numId w:val="1"/>
-        </w:numPr>
-        <w:rPr>
-          <w:rFonts w:ascii="Comic Sans MS" w:hAnsi="Comic Sans MS"/>
-          <w:sz w:val="18"/>
-          <w:szCs w:val="18"/>
-        </w:rPr>
-      </w:pPr>
-      <w:r>
-        <w:rPr>
-          <w:rFonts w:ascii="Comic Sans MS" w:hAnsi="Comic Sans MS"/>
-          <w:sz w:val="18"/>
-          <w:szCs w:val="18"/>
-        </w:rPr>
-        <w:t xml:space="preserve">Sync Data in PostgreSQL and Elasticsearch in </w:t>
-      </w:r>
-      <w:r>
-        <w:rPr>
-          <w:rFonts w:ascii="Comic Sans MS" w:hAnsi="Comic Sans MS"/>
-          <w:sz w:val="18"/>
-          <w:szCs w:val="18"/>
-        </w:rPr>
-        <w:t>Tours</w:t>
-      </w:r>
-      <w:r>
-        <w:rPr>
-          <w:rFonts w:ascii="Comic Sans MS" w:hAnsi="Comic Sans MS"/>
-          <w:sz w:val="18"/>
-          <w:szCs w:val="18"/>
-        </w:rPr>
-        <w:t xml:space="preserve"> </w:t>
-      </w:r>
-      <w:r>
-        <w:rPr>
-          <w:rFonts w:ascii="Comic Sans MS" w:hAnsi="Comic Sans MS"/>
-          <w:sz w:val="18"/>
-          <w:szCs w:val="18"/>
-        </w:rPr>
-        <w:t>Service</w:t>
-      </w:r>
-    </w:p>
-    <w:p>
-      <w:pPr>
-        <w:pStyle w:val="ListParagraph"/>
-        <w:numPr>
-          <w:ilvl w:val="0"/>
-          <w:numId w:val="1"/>
-        </w:numPr>
-        <w:rPr>
-          <w:rFonts w:ascii="Comic Sans MS" w:hAnsi="Comic Sans MS"/>
-          <w:sz w:val="18"/>
-          <w:szCs w:val="18"/>
-        </w:rPr>
-      </w:pPr>
-      <w:r>
-        <w:rPr>
-          <w:rFonts w:ascii="Comic Sans MS" w:hAnsi="Comic Sans MS"/>
-          <w:color w:val="FF0000"/>
-          <w:sz w:val="18"/>
-          <w:szCs w:val="18"/>
-        </w:rPr>
-        <w:t xml:space="preserve">Advanced Search </w:t>
-      </w:r>
-      <w:r>
-        <w:rPr>
-          <w:rFonts w:ascii="Comic Sans MS" w:hAnsi="Comic Sans MS"/>
-          <w:sz w:val="18"/>
-          <w:szCs w:val="18"/>
-        </w:rPr>
-        <w:t xml:space="preserve">on </w:t>
-      </w:r>
-      <w:r>
-        <w:rPr>
-          <w:rFonts w:ascii="Comic Sans MS" w:hAnsi="Comic Sans MS"/>
-          <w:sz w:val="18"/>
-          <w:szCs w:val="18"/>
-        </w:rPr>
-        <w:t>Tours</w:t>
-      </w:r>
-      <w:r>
-        <w:rPr>
-          <w:rFonts w:ascii="Comic Sans MS" w:hAnsi="Comic Sans MS"/>
-          <w:sz w:val="18"/>
-          <w:szCs w:val="18"/>
-        </w:rPr>
-        <w:t xml:space="preserve"> Models in Elasticsearch in </w:t>
-      </w:r>
-      <w:r>
-        <w:rPr>
-          <w:rFonts w:ascii="Comic Sans MS" w:hAnsi="Comic Sans MS"/>
-          <w:sz w:val="18"/>
-          <w:szCs w:val="18"/>
-        </w:rPr>
-        <w:t>Tours</w:t>
-      </w:r>
-      <w:r>
-        <w:rPr>
-          <w:rFonts w:ascii="Comic Sans MS" w:hAnsi="Comic Sans MS"/>
-          <w:sz w:val="18"/>
-          <w:szCs w:val="18"/>
-        </w:rPr>
-        <w:t xml:space="preserve"> </w:t>
+        <w:t xml:space="preserve">Tours </w:t>
       </w:r>
       <w:r>
         <w:rPr>
